--- a/Xamarin formsでのシンプルアプリ　補足編.docx
+++ b/Xamarin formsでのシンプルアプリ　補足編.docx
@@ -467,8 +467,6 @@
           <w:rFonts w:hint="eastAsia"/>
         </w:rPr>
       </w:pPr>
-      <w:bookmarkStart w:id="0" w:name="_GoBack"/>
-      <w:bookmarkEnd w:id="0"/>
     </w:p>
     <w:p>
       <w:pPr>
@@ -483,8 +481,81 @@
         <w:rPr>
           <w:rFonts w:hint="eastAsia"/>
         </w:rPr>
-        <w:t>デバッグ編</w:t>
-      </w:r>
+        <w:t>デバッグ</w:t>
+      </w:r>
+      <w:r>
+        <w:rPr>
+          <w:rFonts w:hint="eastAsia"/>
+        </w:rPr>
+        <w:t>・製作</w:t>
+      </w:r>
+      <w:r>
+        <w:rPr>
+          <w:rFonts w:hint="eastAsia"/>
+        </w:rPr>
+        <w:t>編</w:t>
+      </w:r>
+    </w:p>
+    <w:p>
+      <w:r>
+        <w:rPr>
+          <w:rFonts w:hint="eastAsia"/>
+        </w:rPr>
+        <w:t>個人名を英語のスペース入り以上（</w:t>
+      </w:r>
+      <w:proofErr w:type="spellStart"/>
+      <w:r>
+        <w:rPr>
+          <w:rFonts w:hint="eastAsia"/>
+        </w:rPr>
+        <w:t>Kenshiro</w:t>
+      </w:r>
+      <w:proofErr w:type="spellEnd"/>
+      <w:r>
+        <w:rPr>
+          <w:rFonts w:hint="eastAsia"/>
+        </w:rPr>
+        <w:t xml:space="preserve"> Fukuda</w:t>
+      </w:r>
+      <w:r>
+        <w:rPr>
+          <w:rFonts w:hint="eastAsia"/>
+        </w:rPr>
+        <w:t>）や、漢字名等を利用している際は、</w:t>
+      </w:r>
+      <w:r>
+        <w:rPr>
+          <w:rFonts w:hint="eastAsia"/>
+        </w:rPr>
+        <w:t>Android</w:t>
+      </w:r>
+      <w:r>
+        <w:rPr>
+          <w:rFonts w:hint="eastAsia"/>
+        </w:rPr>
+        <w:t>デバッグに影響が出るので、ドライブ直下に配置するようにしましょう。なお、</w:t>
+      </w:r>
+      <w:r>
+        <w:rPr>
+          <w:rFonts w:hint="eastAsia"/>
+        </w:rPr>
+        <w:t>USB</w:t>
+      </w:r>
+      <w:r>
+        <w:rPr>
+          <w:rFonts w:hint="eastAsia"/>
+        </w:rPr>
+        <w:t>メモリは禁物。</w:t>
+      </w:r>
+    </w:p>
+    <w:p>
+      <w:pPr>
+        <w:rPr>
+          <w:rFonts w:hint="eastAsia"/>
+        </w:rPr>
+      </w:pPr>
+      <w:bookmarkStart w:id="0" w:name="_GoBack"/>
+      <w:bookmarkEnd w:id="0"/>
     </w:p>
     <w:p>
       <w:pPr>
